--- a/docs/Requirements Definition Template.docx
+++ b/docs/Requirements Definition Template.docx
@@ -467,7 +467,205 @@
         <w:rPr>
           <w:sz w:val="24"/>
         </w:rPr>
-        <w:t xml:space="preserve"> to </w:t>
+        <w:t xml:space="preserve"> to s</w:t>
+      </w:r>
+      <w:r>
+        <w:rPr>
+          <w:sz w:val="24"/>
+        </w:rPr>
+        <w:t xml:space="preserve">ee </w:t>
+      </w:r>
+      <w:r>
+        <w:rPr>
+          <w:sz w:val="24"/>
+        </w:rPr>
+        <w:t xml:space="preserve">the </w:t>
+      </w:r>
+      <w:r>
+        <w:rPr>
+          <w:sz w:val="24"/>
+        </w:rPr>
+        <w:t>data</w:t>
+      </w:r>
+    </w:p>
+    <w:p>
+      <w:pPr>
+        <w:spacing w:after="0"/>
+        <w:ind w:left="360"/>
+        <w:rPr>
+          <w:sz w:val="24"/>
+        </w:rPr>
+      </w:pPr>
+      <w:r>
+        <w:rPr>
+          <w:sz w:val="24"/>
+        </w:rPr>
+        <w:t xml:space="preserve">2.1.3 </w:t>
+      </w:r>
+      <w:r>
+        <w:rPr>
+          <w:sz w:val="24"/>
+        </w:rPr>
+        <w:t xml:space="preserve">As an Admin, I </w:t>
+      </w:r>
+      <w:r>
+        <w:rPr>
+          <w:sz w:val="24"/>
+        </w:rPr>
+        <w:t xml:space="preserve">want </w:t>
+      </w:r>
+      <w:r>
+        <w:rPr>
+          <w:sz w:val="24"/>
+        </w:rPr>
+        <w:t>to l</w:t>
+      </w:r>
+      <w:r>
+        <w:rPr>
+          <w:sz w:val="24"/>
+        </w:rPr>
+        <w:t>ist items</w:t>
+      </w:r>
+    </w:p>
+    <w:p>
+      <w:pPr>
+        <w:spacing w:after="0"/>
+        <w:ind w:left="360"/>
+        <w:rPr>
+          <w:sz w:val="24"/>
+        </w:rPr>
+      </w:pPr>
+      <w:r>
+        <w:rPr>
+          <w:sz w:val="24"/>
+        </w:rPr>
+        <w:tab/>
+      </w:r>
+      <w:r>
+        <w:rPr>
+          <w:sz w:val="24"/>
+        </w:rPr>
+        <w:tab/>
+      </w:r>
+    </w:p>
+    <w:p>
+      <w:pPr>
+        <w:spacing w:after="0"/>
+        <w:ind w:left="360"/>
+        <w:rPr>
+          <w:sz w:val="24"/>
+        </w:rPr>
+      </w:pPr>
+      <w:r>
+        <w:rPr>
+          <w:sz w:val="24"/>
+        </w:rPr>
+        <w:t xml:space="preserve">2.2 </w:t>
+      </w:r>
+      <w:r>
+        <w:rPr>
+          <w:sz w:val="24"/>
+        </w:rPr>
+        <w:t>As a timer, I e</w:t>
+      </w:r>
+      <w:r>
+        <w:rPr>
+          <w:sz w:val="24"/>
+        </w:rPr>
+        <w:t>nd the auction</w:t>
+      </w:r>
+    </w:p>
+    <w:p>
+      <w:pPr>
+        <w:spacing w:after="0"/>
+        <w:ind w:left="360"/>
+        <w:rPr>
+          <w:sz w:val="24"/>
+        </w:rPr>
+      </w:pPr>
+    </w:p>
+    <w:p>
+      <w:pPr>
+        <w:spacing w:after="0"/>
+        <w:ind w:left="360"/>
+        <w:rPr>
+          <w:sz w:val="24"/>
+        </w:rPr>
+      </w:pPr>
+      <w:r>
+        <w:rPr>
+          <w:sz w:val="24"/>
+        </w:rPr>
+        <w:t xml:space="preserve">2.3.1 </w:t>
+      </w:r>
+      <w:r>
+        <w:rPr>
+          <w:sz w:val="24"/>
+        </w:rPr>
+        <w:t>As a b</w:t>
+      </w:r>
+      <w:r>
+        <w:rPr>
+          <w:sz w:val="24"/>
+        </w:rPr>
+        <w:t>uye</w:t>
+      </w:r>
+      <w:r>
+        <w:rPr>
+          <w:sz w:val="24"/>
+        </w:rPr>
+        <w:t>r</w:t>
+      </w:r>
+      <w:r>
+        <w:rPr>
+          <w:sz w:val="24"/>
+        </w:rPr>
+        <w:t xml:space="preserve">, </w:t>
+      </w:r>
+      <w:r>
+        <w:rPr>
+          <w:sz w:val="24"/>
+        </w:rPr>
+        <w:t xml:space="preserve">want </w:t>
+      </w:r>
+      <w:r>
+        <w:rPr>
+          <w:sz w:val="24"/>
+        </w:rPr>
+        <w:t xml:space="preserve">to </w:t>
+      </w:r>
+      <w:r>
+        <w:rPr>
+          <w:sz w:val="24"/>
+        </w:rPr>
+        <w:t>join the auction</w:t>
+      </w:r>
+    </w:p>
+    <w:p>
+      <w:pPr>
+        <w:spacing w:after="0"/>
+        <w:ind w:left="360"/>
+        <w:rPr>
+          <w:sz w:val="24"/>
+        </w:rPr>
+      </w:pPr>
+      <w:r>
+        <w:rPr>
+          <w:sz w:val="24"/>
+        </w:rPr>
+        <w:t xml:space="preserve">2.3.2 </w:t>
+      </w:r>
+      <w:r>
+        <w:rPr>
+          <w:sz w:val="24"/>
+        </w:rPr>
+        <w:t xml:space="preserve">As a buyer, I </w:t>
+      </w:r>
+      <w:r>
+        <w:rPr>
+          <w:sz w:val="24"/>
+        </w:rPr>
+        <w:t xml:space="preserve">want to </w:t>
       </w:r>
       <w:r>
         <w:rPr>
@@ -479,40 +677,28 @@
         <w:rPr>
           <w:sz w:val="24"/>
         </w:rPr>
-        <w:t xml:space="preserve">ee </w:t>
-      </w:r>
-      <w:r>
-        <w:rPr>
-          <w:sz w:val="24"/>
-        </w:rPr>
-        <w:t xml:space="preserve">the </w:t>
-      </w:r>
-      <w:r>
-        <w:rPr>
-          <w:sz w:val="24"/>
-        </w:rPr>
-        <w:t>data</w:t>
-      </w:r>
-    </w:p>
-    <w:p>
-      <w:pPr>
-        <w:spacing w:after="0"/>
-        <w:ind w:left="360"/>
-        <w:rPr>
-          <w:sz w:val="24"/>
-        </w:rPr>
-      </w:pPr>
-      <w:r>
-        <w:rPr>
-          <w:sz w:val="24"/>
-        </w:rPr>
-        <w:t xml:space="preserve">2.1.3 </w:t>
-      </w:r>
-      <w:r>
-        <w:rPr>
-          <w:sz w:val="24"/>
-        </w:rPr>
-        <w:t xml:space="preserve">As an Admin, I </w:t>
+        <w:t>ee bid data</w:t>
+      </w:r>
+    </w:p>
+    <w:p>
+      <w:pPr>
+        <w:spacing w:after="0"/>
+        <w:ind w:left="360"/>
+        <w:rPr>
+          <w:sz w:val="24"/>
+        </w:rPr>
+      </w:pPr>
+      <w:r>
+        <w:rPr>
+          <w:sz w:val="24"/>
+        </w:rPr>
+        <w:t xml:space="preserve">2.3.3 </w:t>
+      </w:r>
+      <w:r>
+        <w:rPr>
+          <w:sz w:val="24"/>
+        </w:rPr>
+        <w:t xml:space="preserve">As a buyer, I </w:t>
       </w:r>
       <w:r>
         <w:rPr>
@@ -524,13 +710,93 @@
         <w:rPr>
           <w:sz w:val="24"/>
         </w:rPr>
-        <w:t xml:space="preserve">to </w:t>
-      </w:r>
-      <w:r>
-        <w:rPr>
-          <w:sz w:val="24"/>
-        </w:rPr>
-        <w:t>l</w:t>
+        <w:t>to s</w:t>
+      </w:r>
+      <w:r>
+        <w:rPr>
+          <w:sz w:val="24"/>
+        </w:rPr>
+        <w:t>ee updates</w:t>
+      </w:r>
+    </w:p>
+    <w:p>
+      <w:pPr>
+        <w:spacing w:after="0"/>
+        <w:ind w:left="360"/>
+        <w:rPr>
+          <w:sz w:val="24"/>
+        </w:rPr>
+      </w:pPr>
+      <w:r>
+        <w:rPr>
+          <w:sz w:val="24"/>
+        </w:rPr>
+        <w:t xml:space="preserve">2.3.4 </w:t>
+      </w:r>
+      <w:r>
+        <w:rPr>
+          <w:sz w:val="24"/>
+        </w:rPr>
+        <w:t xml:space="preserve">As a buyer, I </w:t>
+      </w:r>
+      <w:r>
+        <w:rPr>
+          <w:sz w:val="24"/>
+        </w:rPr>
+        <w:t xml:space="preserve">want </w:t>
+      </w:r>
+      <w:r>
+        <w:rPr>
+          <w:sz w:val="24"/>
+        </w:rPr>
+        <w:t>to b</w:t>
+      </w:r>
+      <w:r>
+        <w:rPr>
+          <w:sz w:val="24"/>
+        </w:rPr>
+        <w:t>id on item</w:t>
+      </w:r>
+      <w:r>
+        <w:rPr>
+          <w:noProof/>
+          <w:sz w:val="24"/>
+          <w:lang w:bidi="ar-SA"/>
+        </w:rPr>
+        <w:t xml:space="preserve"> </w:t>
+      </w:r>
+    </w:p>
+    <w:p>
+      <w:pPr>
+        <w:spacing w:after="0"/>
+        <w:ind w:left="360"/>
+        <w:rPr>
+          <w:sz w:val="24"/>
+        </w:rPr>
+      </w:pPr>
+      <w:r>
+        <w:rPr>
+          <w:sz w:val="24"/>
+        </w:rPr>
+        <w:t xml:space="preserve">2.3.5 </w:t>
+      </w:r>
+      <w:r>
+        <w:rPr>
+          <w:sz w:val="24"/>
+        </w:rPr>
+        <w:t xml:space="preserve">As a buyer, I </w:t>
+      </w:r>
+      <w:r>
+        <w:rPr>
+          <w:sz w:val="24"/>
+        </w:rPr>
+        <w:t xml:space="preserve">want </w:t>
+      </w:r>
+      <w:r>
+        <w:rPr>
+          <w:sz w:val="24"/>
+        </w:rPr>
+        <w:t>to l</w:t>
       </w:r>
       <w:r>
         <w:rPr>
@@ -538,316 +804,6 @@
         </w:rPr>
         <w:t>ist items</w:t>
       </w:r>
-    </w:p>
-    <w:p>
-      <w:pPr>
-        <w:spacing w:after="0"/>
-        <w:ind w:left="360"/>
-        <w:rPr>
-          <w:sz w:val="24"/>
-        </w:rPr>
-      </w:pPr>
-      <w:r>
-        <w:rPr>
-          <w:sz w:val="24"/>
-        </w:rPr>
-        <w:tab/>
-      </w:r>
-      <w:r>
-        <w:rPr>
-          <w:sz w:val="24"/>
-        </w:rPr>
-        <w:tab/>
-      </w:r>
-    </w:p>
-    <w:p>
-      <w:pPr>
-        <w:spacing w:after="0"/>
-        <w:ind w:left="360"/>
-        <w:rPr>
-          <w:sz w:val="24"/>
-        </w:rPr>
-      </w:pPr>
-      <w:r>
-        <w:rPr>
-          <w:sz w:val="24"/>
-        </w:rPr>
-        <w:t xml:space="preserve">2.2 </w:t>
-      </w:r>
-      <w:r>
-        <w:rPr>
-          <w:sz w:val="24"/>
-        </w:rPr>
-        <w:t>As a timer, I e</w:t>
-      </w:r>
-      <w:r>
-        <w:rPr>
-          <w:sz w:val="24"/>
-        </w:rPr>
-        <w:t>nd the auction</w:t>
-      </w:r>
-    </w:p>
-    <w:p>
-      <w:pPr>
-        <w:spacing w:after="0"/>
-        <w:ind w:left="360"/>
-        <w:rPr>
-          <w:sz w:val="24"/>
-        </w:rPr>
-      </w:pPr>
-    </w:p>
-    <w:p>
-      <w:pPr>
-        <w:spacing w:after="0"/>
-        <w:ind w:left="360"/>
-        <w:rPr>
-          <w:sz w:val="24"/>
-        </w:rPr>
-      </w:pPr>
-      <w:r>
-        <w:rPr>
-          <w:sz w:val="24"/>
-        </w:rPr>
-        <w:t xml:space="preserve">2.3.1 </w:t>
-      </w:r>
-      <w:r>
-        <w:rPr>
-          <w:sz w:val="24"/>
-        </w:rPr>
-        <w:t xml:space="preserve">As a </w:t>
-      </w:r>
-      <w:r>
-        <w:rPr>
-          <w:sz w:val="24"/>
-        </w:rPr>
-        <w:t>b</w:t>
-      </w:r>
-      <w:r>
-        <w:rPr>
-          <w:sz w:val="24"/>
-        </w:rPr>
-        <w:t>uye</w:t>
-      </w:r>
-      <w:r>
-        <w:rPr>
-          <w:sz w:val="24"/>
-        </w:rPr>
-        <w:t>r</w:t>
-      </w:r>
-      <w:r>
-        <w:rPr>
-          <w:sz w:val="24"/>
-        </w:rPr>
-        <w:t xml:space="preserve">, </w:t>
-      </w:r>
-      <w:r>
-        <w:rPr>
-          <w:sz w:val="24"/>
-        </w:rPr>
-        <w:t xml:space="preserve">want </w:t>
-      </w:r>
-      <w:r>
-        <w:rPr>
-          <w:sz w:val="24"/>
-        </w:rPr>
-        <w:t xml:space="preserve">to </w:t>
-      </w:r>
-      <w:r>
-        <w:rPr>
-          <w:sz w:val="24"/>
-        </w:rPr>
-        <w:t>join the auction</w:t>
-      </w:r>
-    </w:p>
-    <w:p>
-      <w:pPr>
-        <w:spacing w:after="0"/>
-        <w:ind w:left="360"/>
-        <w:rPr>
-          <w:sz w:val="24"/>
-        </w:rPr>
-      </w:pPr>
-      <w:r>
-        <w:rPr>
-          <w:sz w:val="24"/>
-        </w:rPr>
-        <w:t xml:space="preserve">2.3.2 </w:t>
-      </w:r>
-      <w:r>
-        <w:rPr>
-          <w:sz w:val="24"/>
-        </w:rPr>
-        <w:t xml:space="preserve">As a buyer, I </w:t>
-      </w:r>
-      <w:r>
-        <w:rPr>
-          <w:sz w:val="24"/>
-        </w:rPr>
-        <w:t xml:space="preserve">want </w:t>
-      </w:r>
-      <w:r>
-        <w:rPr>
-          <w:sz w:val="24"/>
-        </w:rPr>
-        <w:t xml:space="preserve">to </w:t>
-      </w:r>
-      <w:r>
-        <w:rPr>
-          <w:sz w:val="24"/>
-        </w:rPr>
-        <w:t>s</w:t>
-      </w:r>
-      <w:r>
-        <w:rPr>
-          <w:sz w:val="24"/>
-        </w:rPr>
-        <w:t>ee bid data</w:t>
-      </w:r>
-    </w:p>
-    <w:p>
-      <w:pPr>
-        <w:spacing w:after="0"/>
-        <w:ind w:left="360"/>
-        <w:rPr>
-          <w:sz w:val="24"/>
-        </w:rPr>
-      </w:pPr>
-      <w:r>
-        <w:rPr>
-          <w:sz w:val="24"/>
-        </w:rPr>
-        <w:t xml:space="preserve">2.3.3 </w:t>
-      </w:r>
-      <w:r>
-        <w:rPr>
-          <w:sz w:val="24"/>
-        </w:rPr>
-        <w:t xml:space="preserve">As a buyer, I </w:t>
-      </w:r>
-      <w:r>
-        <w:rPr>
-          <w:sz w:val="24"/>
-        </w:rPr>
-        <w:t xml:space="preserve">want </w:t>
-      </w:r>
-      <w:r>
-        <w:rPr>
-          <w:sz w:val="24"/>
-        </w:rPr>
-        <w:t xml:space="preserve">to </w:t>
-      </w:r>
-      <w:r>
-        <w:rPr>
-          <w:sz w:val="24"/>
-        </w:rPr>
-        <w:t>s</w:t>
-      </w:r>
-      <w:r>
-        <w:rPr>
-          <w:sz w:val="24"/>
-        </w:rPr>
-        <w:t>ee updates</w:t>
-      </w:r>
-    </w:p>
-    <w:p>
-      <w:pPr>
-        <w:spacing w:after="0"/>
-        <w:ind w:left="360"/>
-        <w:rPr>
-          <w:sz w:val="24"/>
-        </w:rPr>
-      </w:pPr>
-      <w:r>
-        <w:rPr>
-          <w:sz w:val="24"/>
-        </w:rPr>
-        <w:t xml:space="preserve">2.3.4 </w:t>
-      </w:r>
-      <w:r>
-        <w:rPr>
-          <w:sz w:val="24"/>
-        </w:rPr>
-        <w:t xml:space="preserve">As a buyer, I </w:t>
-      </w:r>
-      <w:r>
-        <w:rPr>
-          <w:sz w:val="24"/>
-        </w:rPr>
-        <w:t xml:space="preserve">want </w:t>
-      </w:r>
-      <w:r>
-        <w:rPr>
-          <w:sz w:val="24"/>
-        </w:rPr>
-        <w:t xml:space="preserve">to </w:t>
-      </w:r>
-      <w:r>
-        <w:rPr>
-          <w:sz w:val="24"/>
-        </w:rPr>
-        <w:t>b</w:t>
-      </w:r>
-      <w:r>
-        <w:rPr>
-          <w:sz w:val="24"/>
-        </w:rPr>
-        <w:t>id on item</w:t>
-      </w:r>
-      <w:r>
-        <w:rPr>
-          <w:noProof/>
-          <w:sz w:val="24"/>
-          <w:lang w:bidi="ar-SA"/>
-        </w:rPr>
-        <w:t xml:space="preserve"> </w:t>
-      </w:r>
-    </w:p>
-    <w:p>
-      <w:pPr>
-        <w:spacing w:after="0"/>
-        <w:ind w:left="360"/>
-        <w:rPr>
-          <w:sz w:val="24"/>
-        </w:rPr>
-      </w:pPr>
-      <w:r>
-        <w:rPr>
-          <w:sz w:val="24"/>
-        </w:rPr>
-        <w:t xml:space="preserve">2.3.5 </w:t>
-      </w:r>
-      <w:r>
-        <w:rPr>
-          <w:sz w:val="24"/>
-        </w:rPr>
-        <w:t xml:space="preserve">As a buyer, I </w:t>
-      </w:r>
-      <w:r>
-        <w:rPr>
-          <w:sz w:val="24"/>
-        </w:rPr>
-        <w:t xml:space="preserve">want </w:t>
-      </w:r>
-      <w:r>
-        <w:rPr>
-          <w:sz w:val="24"/>
-        </w:rPr>
-        <w:t xml:space="preserve">to </w:t>
-      </w:r>
-      <w:r>
-        <w:rPr>
-          <w:sz w:val="24"/>
-        </w:rPr>
-        <w:t>l</w:t>
-      </w:r>
-      <w:r>
-        <w:rPr>
-          <w:sz w:val="24"/>
-        </w:rPr>
-        <w:t>ist items</w:t>
-      </w:r>
-      <w:bookmarkStart w:id="0" w:name="_GoBack"/>
-      <w:bookmarkEnd w:id="0"/>
     </w:p>
     <w:p>
       <w:pPr>
@@ -948,13 +904,7 @@
         <w:rPr>
           <w:sz w:val="24"/>
         </w:rPr>
-        <w:t xml:space="preserve">to </w:t>
-      </w:r>
-      <w:r>
-        <w:rPr>
-          <w:sz w:val="24"/>
-        </w:rPr>
-        <w:t>s</w:t>
+        <w:t>to s</w:t>
       </w:r>
       <w:r>
         <w:rPr>
@@ -1280,13 +1230,7 @@
         <w:rPr>
           <w:sz w:val="24"/>
         </w:rPr>
-        <w:t>Add bidders to an</w:t>
-      </w:r>
-      <w:r>
-        <w:rPr>
-          <w:sz w:val="24"/>
-        </w:rPr>
-        <w:t xml:space="preserve"> auction (registration process)</w:t>
+        <w:t>Add bidders to an auction (registration process)</w:t>
       </w:r>
     </w:p>
     <w:p>
@@ -1328,13 +1272,7 @@
         <w:rPr>
           <w:sz w:val="24"/>
         </w:rPr>
-        <w:t xml:space="preserve">End </w:t>
-      </w:r>
-      <w:r>
-        <w:rPr>
-          <w:sz w:val="24"/>
-        </w:rPr>
-        <w:t>a silent action (time based ok)</w:t>
+        <w:t>End a silent action (time based ok)</w:t>
       </w:r>
     </w:p>
     <w:p>
@@ -1477,51 +1415,8 @@
         </w:rPr>
         <w:t>List winning (or won) items with total price</w:t>
       </w:r>
-    </w:p>
-    <w:p>
-      <w:pPr>
-        <w:spacing w:after="0"/>
-        <w:ind w:left="360"/>
-        <w:rPr>
-          <w:sz w:val="24"/>
-        </w:rPr>
-      </w:pPr>
-    </w:p>
-    <w:p>
-      <w:pPr>
-        <w:spacing w:after="0"/>
-        <w:ind w:left="360"/>
-        <w:rPr>
-          <w:sz w:val="24"/>
-        </w:rPr>
-      </w:pPr>
-      <w:r>
-        <w:rPr>
-          <w:sz w:val="24"/>
-        </w:rPr>
-        <w:t xml:space="preserve">3.3 </w:t>
-      </w:r>
-      <w:r>
-        <w:rPr>
-          <w:sz w:val="24"/>
-        </w:rPr>
-        <w:t>The program must support 300 c</w:t>
-      </w:r>
-      <w:r>
-        <w:rPr>
-          <w:sz w:val="24"/>
-        </w:rPr>
-        <w:t>oncurrent users</w:t>
-      </w:r>
-    </w:p>
-    <w:p>
-      <w:pPr>
-        <w:spacing w:after="0"/>
-        <w:ind w:left="360"/>
-        <w:rPr>
-          <w:sz w:val="24"/>
-        </w:rPr>
-      </w:pPr>
+      <w:bookmarkStart w:id="0" w:name="_GoBack"/>
+      <w:bookmarkEnd w:id="0"/>
     </w:p>
     <w:p>
       <w:pPr>
@@ -1562,82 +1457,19 @@
         <w:rPr>
           <w:sz w:val="24"/>
         </w:rPr>
-        <w:t xml:space="preserve">The </w:t>
-      </w:r>
-      <w:r>
-        <w:rPr>
-          <w:sz w:val="24"/>
-        </w:rPr>
-        <w:t xml:space="preserve">project </w:t>
-      </w:r>
-      <w:r>
-        <w:rPr>
-          <w:sz w:val="24"/>
-        </w:rPr>
-        <w:t>development</w:t>
-      </w:r>
-      <w:r>
-        <w:rPr>
-          <w:sz w:val="24"/>
-        </w:rPr>
-        <w:t xml:space="preserve"> will </w:t>
-      </w:r>
-      <w:r>
-        <w:rPr>
-          <w:sz w:val="24"/>
-        </w:rPr>
-        <w:t>consist of</w:t>
-      </w:r>
-      <w:r>
-        <w:rPr>
-          <w:sz w:val="24"/>
-        </w:rPr>
-        <w:t xml:space="preserve"> 3</w:t>
-      </w:r>
-      <w:r>
-        <w:rPr>
-          <w:sz w:val="24"/>
-        </w:rPr>
-        <w:t xml:space="preserve"> phases</w:t>
-      </w:r>
-      <w:r>
-        <w:rPr>
-          <w:sz w:val="24"/>
-        </w:rPr>
-        <w:t>, beginning October 10</w:t>
-      </w:r>
-      <w:r>
-        <w:rPr>
-          <w:sz w:val="24"/>
-          <w:vertAlign w:val="superscript"/>
-        </w:rPr>
-        <w:t>th</w:t>
-      </w:r>
-      <w:r>
-        <w:rPr>
-          <w:sz w:val="24"/>
-        </w:rPr>
-        <w:t>, October 31</w:t>
-      </w:r>
-      <w:r>
-        <w:rPr>
-          <w:sz w:val="24"/>
-          <w:vertAlign w:val="superscript"/>
-        </w:rPr>
-        <w:t>st</w:t>
-      </w:r>
-      <w:r>
-        <w:rPr>
-          <w:sz w:val="24"/>
-        </w:rPr>
-        <w:t>, and November 12</w:t>
-      </w:r>
-      <w:r>
-        <w:rPr>
-          <w:sz w:val="24"/>
-          <w:vertAlign w:val="superscript"/>
-        </w:rPr>
-        <w:t>th</w:t>
+        <w:t xml:space="preserve">The program </w:t>
+      </w:r>
+      <w:r>
+        <w:rPr>
+          <w:sz w:val="24"/>
+        </w:rPr>
+        <w:t>shall</w:t>
+      </w:r>
+      <w:r>
+        <w:rPr>
+          <w:sz w:val="24"/>
+        </w:rPr>
+        <w:t xml:space="preserve"> support 300 concurrent users</w:t>
       </w:r>
       <w:r>
         <w:rPr>
@@ -1645,176 +1477,33 @@
         </w:rPr>
         <w:t>.</w:t>
       </w:r>
-      <w:r>
-        <w:rPr>
-          <w:sz w:val="24"/>
-        </w:rPr>
-        <w:t xml:space="preserve"> “Sprint Planning Meetings” wil</w:t>
-      </w:r>
-      <w:r>
-        <w:rPr>
-          <w:sz w:val="24"/>
-        </w:rPr>
-        <w:t xml:space="preserve">l take place before each phase, </w:t>
-      </w:r>
-      <w:r>
-        <w:rPr>
-          <w:sz w:val="24"/>
-        </w:rPr>
-        <w:t>and last the duration of 1-2 hours.</w:t>
-      </w:r>
-      <w:r>
-        <w:rPr>
-          <w:sz w:val="24"/>
-        </w:rPr>
-        <w:t xml:space="preserve"> </w:t>
-      </w:r>
-    </w:p>
-    <w:p>
-      <w:pPr>
-        <w:ind w:left="360"/>
-        <w:rPr>
-          <w:sz w:val="24"/>
-        </w:rPr>
-      </w:pPr>
-      <w:r>
-        <w:rPr>
-          <w:sz w:val="24"/>
-        </w:rPr>
-        <w:t>Each</w:t>
-      </w:r>
-      <w:r>
-        <w:rPr>
-          <w:sz w:val="24"/>
-        </w:rPr>
-        <w:t xml:space="preserve"> phase will be like a Sprint, in that work to be done will be organized into small tasks, placed into a spr</w:t>
-      </w:r>
-      <w:r>
-        <w:rPr>
-          <w:sz w:val="24"/>
-        </w:rPr>
-        <w:t xml:space="preserve">int backlog, and prioritized. </w:t>
-      </w:r>
-      <w:r>
-        <w:rPr>
-          <w:sz w:val="24"/>
-        </w:rPr>
-        <w:t xml:space="preserve">Then, using on time-box scheduling, </w:t>
-      </w:r>
-      <w:r>
-        <w:rPr>
-          <w:sz w:val="24"/>
-        </w:rPr>
-        <w:t>we</w:t>
-      </w:r>
-      <w:r>
-        <w:rPr>
-          <w:sz w:val="24"/>
-        </w:rPr>
-        <w:t xml:space="preserve"> will decide which tasks th</w:t>
-      </w:r>
-      <w:r>
-        <w:rPr>
-          <w:sz w:val="24"/>
-        </w:rPr>
-        <w:t xml:space="preserve">e phase will address. </w:t>
-      </w:r>
-      <w:r>
-        <w:rPr>
-          <w:sz w:val="24"/>
-        </w:rPr>
-        <w:t xml:space="preserve">We </w:t>
-      </w:r>
-      <w:r>
-        <w:rPr>
-          <w:sz w:val="24"/>
-        </w:rPr>
-        <w:t>will use a GitHub Repository to keep track of tasks (</w:t>
-      </w:r>
-      <w:r>
-        <w:rPr>
-          <w:sz w:val="24"/>
-        </w:rPr>
-        <w:t xml:space="preserve">a.k.a. </w:t>
-      </w:r>
-      <w:r>
-        <w:rPr>
-          <w:sz w:val="24"/>
-        </w:rPr>
-        <w:t>issues) in the product backlog. Those tasks that will be part of the current Sprint will be kept in the GitHub Project, those in pro</w:t>
-      </w:r>
-      <w:r>
-        <w:rPr>
-          <w:sz w:val="24"/>
-        </w:rPr>
-        <w:t>gress, and those that are done.</w:t>
-      </w:r>
-    </w:p>
-    <w:p>
-      <w:pPr>
-        <w:ind w:left="360"/>
-        <w:rPr>
-          <w:sz w:val="24"/>
-        </w:rPr>
-      </w:pPr>
-      <w:r>
-        <w:rPr>
-          <w:sz w:val="24"/>
-        </w:rPr>
-        <w:t>“Daily Scrum” meetings will be held 2-3 times per week.</w:t>
-      </w:r>
-    </w:p>
-    <w:p>
-      <w:pPr>
-        <w:ind w:left="360"/>
-        <w:rPr>
-          <w:sz w:val="24"/>
-        </w:rPr>
-      </w:pPr>
-      <w:r>
-        <w:rPr>
-          <w:sz w:val="24"/>
-        </w:rPr>
-        <w:t>Each phase will also be a little like an iteration in a Spiral process, in that each phase will include some risk analysis and that any development activity (requirements capture, analysis, design, implementation, etc.) can be done during any phase.  Early phases will focus on understanding (requirements capture and analysis) and subsequent phases will focus on design and implementation.  Each phase will include a retrospective.</w:t>
-      </w:r>
-      <w:r>
-        <w:rPr>
-          <w:sz w:val="24"/>
-        </w:rPr>
-        <w:t xml:space="preserve"> These “Sprint Review Meetings” will take place October 23</w:t>
-      </w:r>
-      <w:r>
-        <w:rPr>
-          <w:sz w:val="24"/>
-          <w:vertAlign w:val="superscript"/>
-        </w:rPr>
-        <w:t>rd</w:t>
-      </w:r>
-      <w:r>
-        <w:rPr>
-          <w:sz w:val="24"/>
-        </w:rPr>
-        <w:t>, November 6</w:t>
-      </w:r>
-      <w:r>
-        <w:rPr>
-          <w:sz w:val="24"/>
-          <w:vertAlign w:val="superscript"/>
-        </w:rPr>
-        <w:t>th</w:t>
-      </w:r>
-      <w:r>
-        <w:rPr>
-          <w:sz w:val="24"/>
-        </w:rPr>
-        <w:t>, and December 4</w:t>
-      </w:r>
-      <w:r>
-        <w:rPr>
-          <w:sz w:val="24"/>
-          <w:vertAlign w:val="superscript"/>
-        </w:rPr>
-        <w:t>th</w:t>
+    </w:p>
+    <w:p>
+      <w:pPr>
+        <w:ind w:left="360"/>
+        <w:rPr>
+          <w:sz w:val="24"/>
+        </w:rPr>
+      </w:pPr>
+      <w:r>
+        <w:rPr>
+          <w:sz w:val="24"/>
+        </w:rPr>
+        <w:t>The application shall be platform-independent.</w:t>
+      </w:r>
+    </w:p>
+    <w:p>
+      <w:pPr>
+        <w:ind w:left="360"/>
+        <w:rPr>
+          <w:sz w:val="24"/>
+        </w:rPr>
+      </w:pPr>
+      <w:r>
+        <w:rPr>
+          <w:sz w:val="24"/>
+        </w:rPr>
+        <w:t>Display units shall be in whole dollar increments</w:t>
       </w:r>
       <w:r>
         <w:rPr>
@@ -1822,20 +1511,46 @@
         </w:rPr>
         <w:t>.</w:t>
       </w:r>
-      <w:r>
-        <w:rPr>
-          <w:sz w:val="24"/>
-        </w:rPr>
-        <w:t xml:space="preserve"> </w:t>
-      </w:r>
-    </w:p>
-    <w:p>
-      <w:pPr>
-        <w:ind w:left="360"/>
-        <w:rPr>
-          <w:sz w:val="24"/>
-        </w:rPr>
-      </w:pPr>
+    </w:p>
+    <w:p>
+      <w:pPr>
+        <w:ind w:left="360"/>
+        <w:rPr>
+          <w:sz w:val="24"/>
+        </w:rPr>
+      </w:pPr>
+      <w:r>
+        <w:rPr>
+          <w:sz w:val="24"/>
+        </w:rPr>
+        <w:t>Project will be completed by</w:t>
+      </w:r>
+      <w:r>
+        <w:rPr>
+          <w:sz w:val="24"/>
+        </w:rPr>
+        <w:t xml:space="preserve"> December 1, 2019.</w:t>
+      </w:r>
+    </w:p>
+    <w:p>
+      <w:pPr>
+        <w:ind w:left="360"/>
+        <w:rPr>
+          <w:sz w:val="24"/>
+        </w:rPr>
+      </w:pPr>
+      <w:r>
+        <w:rPr>
+          <w:sz w:val="24"/>
+        </w:rPr>
+        <w:t>Users shall be assigned a unique identifying integ</w:t>
+      </w:r>
+      <w:r>
+        <w:rPr>
+          <w:sz w:val="24"/>
+        </w:rPr>
+        <w:t>er (bidder #) upon registration</w:t>
+      </w:r>
     </w:p>
     <w:p>
       <w:pPr>
@@ -1853,7 +1568,6 @@
           <w:b/>
           <w:sz w:val="24"/>
         </w:rPr>
-        <w:lastRenderedPageBreak/>
         <w:t>Future Features</w:t>
       </w:r>
     </w:p>
